--- a/ReportsAndDocuments/LanD_ProgressReport1.docx
+++ b/ReportsAndDocuments/LanD_ProgressReport1.docx
@@ -439,6 +439,7 @@
     </w:p>
     <w:p>
       <w:pPr>
+        <w:jc w:val="center"/>
         <w:rPr>
           <w:rFonts w:ascii="Times New Roman" w:hAnsi="Times New Roman" w:cs="Times New Roman"/>
           <w:b/>
@@ -495,8 +496,6 @@
           <w:rFonts w:ascii="Times New Roman" w:hAnsi="Times New Roman" w:cs="Times New Roman"/>
           <w:b/>
           <w:bCs/>
-          <w:sz w:val="26"/>
-          <w:szCs w:val="26"/>
         </w:rPr>
       </w:pPr>
       <w:r>
@@ -504,8 +503,6 @@
           <w:rFonts w:ascii="Times New Roman" w:hAnsi="Times New Roman" w:cs="Times New Roman"/>
           <w:b/>
           <w:bCs/>
-          <w:sz w:val="26"/>
-          <w:szCs w:val="26"/>
         </w:rPr>
         <w:t>Work Date/Hours Logs</w:t>
       </w:r>
@@ -537,13 +534,17 @@
             <w:pPr>
               <w:rPr>
                 <w:rFonts w:ascii="Times New Roman" w:hAnsi="Times New Roman" w:cs="Times New Roman"/>
-                <w:sz w:val="24"/>
-                <w:szCs w:val="24"/>
-              </w:rPr>
-            </w:pPr>
-            <w:r>
-              <w:rPr>
-                <w:rFonts w:ascii="Times New Roman" w:hAnsi="Times New Roman" w:cs="Times New Roman"/>
+                <w:b/>
+                <w:bCs/>
+                <w:sz w:val="24"/>
+                <w:szCs w:val="24"/>
+              </w:rPr>
+            </w:pPr>
+            <w:r>
+              <w:rPr>
+                <w:rFonts w:ascii="Times New Roman" w:hAnsi="Times New Roman" w:cs="Times New Roman"/>
+                <w:b/>
+                <w:bCs/>
                 <w:sz w:val="24"/>
                 <w:szCs w:val="24"/>
               </w:rPr>
@@ -561,13 +562,17 @@
             <w:pPr>
               <w:rPr>
                 <w:rFonts w:ascii="Times New Roman" w:hAnsi="Times New Roman" w:cs="Times New Roman"/>
-                <w:sz w:val="24"/>
-                <w:szCs w:val="24"/>
-              </w:rPr>
-            </w:pPr>
-            <w:r>
-              <w:rPr>
-                <w:rFonts w:ascii="Times New Roman" w:hAnsi="Times New Roman" w:cs="Times New Roman"/>
+                <w:b/>
+                <w:bCs/>
+                <w:sz w:val="24"/>
+                <w:szCs w:val="24"/>
+              </w:rPr>
+            </w:pPr>
+            <w:r>
+              <w:rPr>
+                <w:rFonts w:ascii="Times New Roman" w:hAnsi="Times New Roman" w:cs="Times New Roman"/>
+                <w:b/>
+                <w:bCs/>
                 <w:sz w:val="24"/>
                 <w:szCs w:val="24"/>
               </w:rPr>
@@ -585,13 +590,17 @@
             <w:pPr>
               <w:rPr>
                 <w:rFonts w:ascii="Times New Roman" w:hAnsi="Times New Roman" w:cs="Times New Roman"/>
-                <w:sz w:val="24"/>
-                <w:szCs w:val="24"/>
-              </w:rPr>
-            </w:pPr>
-            <w:r>
-              <w:rPr>
-                <w:rFonts w:ascii="Times New Roman" w:hAnsi="Times New Roman" w:cs="Times New Roman"/>
+                <w:b/>
+                <w:bCs/>
+                <w:sz w:val="24"/>
+                <w:szCs w:val="24"/>
+              </w:rPr>
+            </w:pPr>
+            <w:r>
+              <w:rPr>
+                <w:rFonts w:ascii="Times New Roman" w:hAnsi="Times New Roman" w:cs="Times New Roman"/>
+                <w:b/>
+                <w:bCs/>
                 <w:sz w:val="24"/>
                 <w:szCs w:val="24"/>
               </w:rPr>
@@ -609,13 +618,17 @@
             <w:pPr>
               <w:rPr>
                 <w:rFonts w:ascii="Times New Roman" w:hAnsi="Times New Roman" w:cs="Times New Roman"/>
-                <w:sz w:val="24"/>
-                <w:szCs w:val="24"/>
-              </w:rPr>
-            </w:pPr>
-            <w:r>
-              <w:rPr>
-                <w:rFonts w:ascii="Times New Roman" w:hAnsi="Times New Roman" w:cs="Times New Roman"/>
+                <w:b/>
+                <w:bCs/>
+                <w:sz w:val="24"/>
+                <w:szCs w:val="24"/>
+              </w:rPr>
+            </w:pPr>
+            <w:r>
+              <w:rPr>
+                <w:rFonts w:ascii="Times New Roman" w:hAnsi="Times New Roman" w:cs="Times New Roman"/>
+                <w:b/>
+                <w:bCs/>
                 <w:sz w:val="24"/>
                 <w:szCs w:val="24"/>
               </w:rPr>
@@ -633,13 +646,17 @@
             <w:pPr>
               <w:rPr>
                 <w:rFonts w:ascii="Times New Roman" w:hAnsi="Times New Roman" w:cs="Times New Roman"/>
-                <w:sz w:val="24"/>
-                <w:szCs w:val="24"/>
-              </w:rPr>
-            </w:pPr>
-            <w:r>
-              <w:rPr>
-                <w:rFonts w:ascii="Times New Roman" w:hAnsi="Times New Roman" w:cs="Times New Roman"/>
+                <w:b/>
+                <w:bCs/>
+                <w:sz w:val="24"/>
+                <w:szCs w:val="24"/>
+              </w:rPr>
+            </w:pPr>
+            <w:r>
+              <w:rPr>
+                <w:rFonts w:ascii="Times New Roman" w:hAnsi="Times New Roman" w:cs="Times New Roman"/>
+                <w:b/>
+                <w:bCs/>
                 <w:sz w:val="24"/>
                 <w:szCs w:val="24"/>
               </w:rPr>
@@ -671,23 +688,7 @@
                 <w:sz w:val="24"/>
                 <w:szCs w:val="24"/>
               </w:rPr>
-              <w:t xml:space="preserve">Doing Interest and Expertise Survey to find out what skills and </w:t>
-            </w:r>
-            <w:r>
-              <w:rPr>
-                <w:rFonts w:ascii="Times New Roman" w:hAnsi="Times New Roman" w:cs="Times New Roman"/>
-                <w:sz w:val="24"/>
-                <w:szCs w:val="24"/>
-              </w:rPr>
-              <w:t>t</w:t>
-            </w:r>
-            <w:r>
-              <w:rPr>
-                <w:rFonts w:ascii="Times New Roman" w:hAnsi="Times New Roman" w:cs="Times New Roman"/>
-                <w:sz w:val="24"/>
-                <w:szCs w:val="24"/>
-              </w:rPr>
-              <w:t>echnologies want to work on</w:t>
+              <w:t>Doing Interest and Expertise Survey to find out what skills and technologies want to work on</w:t>
             </w:r>
           </w:p>
         </w:tc>
@@ -819,39 +820,21 @@
               </w:rPr>
               <w:t xml:space="preserve">Finding the topic for the research project, looking for paper </w:t>
             </w:r>
-            <w:proofErr w:type="gramStart"/>
-            <w:r>
-              <w:rPr>
-                <w:rFonts w:ascii="Times New Roman" w:hAnsi="Times New Roman" w:cs="Times New Roman"/>
-                <w:sz w:val="24"/>
-                <w:szCs w:val="24"/>
-              </w:rPr>
-              <w:t>researches</w:t>
-            </w:r>
-            <w:proofErr w:type="gramEnd"/>
-            <w:r>
-              <w:rPr>
-                <w:rFonts w:ascii="Times New Roman" w:hAnsi="Times New Roman" w:cs="Times New Roman"/>
-                <w:sz w:val="24"/>
-                <w:szCs w:val="24"/>
-              </w:rPr>
-              <w:t xml:space="preserve"> and </w:t>
-            </w:r>
-            <w:r>
-              <w:rPr>
-                <w:rFonts w:ascii="Times New Roman" w:hAnsi="Times New Roman" w:cs="Times New Roman"/>
-                <w:sz w:val="24"/>
-                <w:szCs w:val="24"/>
-              </w:rPr>
-              <w:t>previous</w:t>
-            </w:r>
-            <w:r>
-              <w:rPr>
-                <w:rFonts w:ascii="Times New Roman" w:hAnsi="Times New Roman" w:cs="Times New Roman"/>
-                <w:sz w:val="24"/>
-                <w:szCs w:val="24"/>
-              </w:rPr>
-              <w:t xml:space="preserve"> works</w:t>
+            <w:r>
+              <w:rPr>
+                <w:rFonts w:ascii="Times New Roman" w:hAnsi="Times New Roman" w:cs="Times New Roman"/>
+                <w:sz w:val="24"/>
+                <w:szCs w:val="24"/>
+              </w:rPr>
+              <w:t>research</w:t>
+            </w:r>
+            <w:r>
+              <w:rPr>
+                <w:rFonts w:ascii="Times New Roman" w:hAnsi="Times New Roman" w:cs="Times New Roman"/>
+                <w:sz w:val="24"/>
+                <w:szCs w:val="24"/>
+              </w:rPr>
+              <w:t xml:space="preserve"> and previous works</w:t>
             </w:r>
           </w:p>
         </w:tc>
@@ -1950,39 +1933,7 @@
                 <w:sz w:val="24"/>
                 <w:szCs w:val="24"/>
               </w:rPr>
-              <w:t xml:space="preserve">Drafting the ideas </w:t>
-            </w:r>
-            <w:r>
-              <w:rPr>
-                <w:rFonts w:ascii="Times New Roman" w:hAnsi="Times New Roman" w:cs="Times New Roman"/>
-                <w:sz w:val="24"/>
-                <w:szCs w:val="24"/>
-              </w:rPr>
-              <w:t>for</w:t>
-            </w:r>
-            <w:r>
-              <w:rPr>
-                <w:rFonts w:ascii="Times New Roman" w:hAnsi="Times New Roman" w:cs="Times New Roman"/>
-                <w:sz w:val="24"/>
-                <w:szCs w:val="24"/>
-              </w:rPr>
-              <w:t xml:space="preserve"> the da</w:t>
-            </w:r>
-            <w:r>
-              <w:rPr>
-                <w:rFonts w:ascii="Times New Roman" w:hAnsi="Times New Roman" w:cs="Times New Roman"/>
-                <w:sz w:val="24"/>
-                <w:szCs w:val="24"/>
-              </w:rPr>
-              <w:t>sh</w:t>
-            </w:r>
-            <w:r>
-              <w:rPr>
-                <w:rFonts w:ascii="Times New Roman" w:hAnsi="Times New Roman" w:cs="Times New Roman"/>
-                <w:sz w:val="24"/>
-                <w:szCs w:val="24"/>
-              </w:rPr>
-              <w:t>board</w:t>
+              <w:t>Drafting the ideas for the dashboard</w:t>
             </w:r>
           </w:p>
         </w:tc>
@@ -2736,8 +2687,6 @@
           <w:rFonts w:ascii="Times New Roman" w:hAnsi="Times New Roman" w:cs="Times New Roman"/>
           <w:b/>
           <w:bCs/>
-          <w:sz w:val="26"/>
-          <w:szCs w:val="26"/>
         </w:rPr>
       </w:pPr>
       <w:r>
@@ -2745,8 +2694,6 @@
           <w:rFonts w:ascii="Times New Roman" w:hAnsi="Times New Roman" w:cs="Times New Roman"/>
           <w:b/>
           <w:bCs/>
-          <w:sz w:val="26"/>
-          <w:szCs w:val="26"/>
         </w:rPr>
         <w:t>Description of work done</w:t>
       </w:r>
@@ -2829,8 +2776,6 @@
           <w:rFonts w:ascii="Times New Roman" w:hAnsi="Times New Roman" w:cs="Times New Roman"/>
           <w:b/>
           <w:bCs/>
-          <w:sz w:val="26"/>
-          <w:szCs w:val="26"/>
         </w:rPr>
       </w:pPr>
       <w:r>
@@ -2838,8 +2783,6 @@
           <w:rFonts w:ascii="Times New Roman" w:hAnsi="Times New Roman" w:cs="Times New Roman"/>
           <w:b/>
           <w:bCs/>
-          <w:sz w:val="26"/>
-          <w:szCs w:val="26"/>
         </w:rPr>
         <w:t>Challenges and Solutions</w:t>
       </w:r>
@@ -2857,25 +2800,7 @@
         <w:rPr>
           <w:color w:val="000000" w:themeColor="text1"/>
         </w:rPr>
-        <w:t>One of the key challenges I faced was the need to change the project topic at the last minute.</w:t>
-      </w:r>
-      <w:r>
-        <w:rPr>
-          <w:color w:val="000000" w:themeColor="text1"/>
-        </w:rPr>
-        <w:t xml:space="preserve">  </w:t>
-      </w:r>
-      <w:r>
-        <w:rPr>
-          <w:color w:val="000000" w:themeColor="text1"/>
-        </w:rPr>
-        <w:t>The transition from mobile development to dashboard analytics required a quick adjustment in approach and research.</w:t>
-      </w:r>
-      <w:r>
-        <w:rPr>
-          <w:color w:val="000000" w:themeColor="text1"/>
-        </w:rPr>
-        <w:t xml:space="preserve"> </w:t>
+        <w:t xml:space="preserve">One of the key challenges I faced was the need to change the project topic at the last minute.  The transition from mobile development to dashboard analytics required a quick adjustment in approach and research. </w:t>
       </w:r>
       <w:r>
         <w:rPr>
@@ -2921,8 +2846,6 @@
           <w:rFonts w:ascii="Times New Roman" w:hAnsi="Times New Roman" w:cs="Times New Roman"/>
           <w:b/>
           <w:bCs/>
-          <w:sz w:val="26"/>
-          <w:szCs w:val="26"/>
         </w:rPr>
       </w:pPr>
       <w:r>
@@ -2930,8 +2853,6 @@
           <w:rFonts w:ascii="Times New Roman" w:hAnsi="Times New Roman" w:cs="Times New Roman"/>
           <w:b/>
           <w:bCs/>
-          <w:sz w:val="26"/>
-          <w:szCs w:val="26"/>
         </w:rPr>
         <w:t xml:space="preserve">Repo Check in of Implementation </w:t>
       </w:r>
@@ -2979,19 +2900,7 @@
         <w:rPr>
           <w:rFonts w:ascii="Times New Roman" w:hAnsi="Times New Roman" w:cs="Times New Roman"/>
         </w:rPr>
-        <w:t>folder (a</w:t>
-      </w:r>
-      <w:r>
-        <w:rPr>
-          <w:rFonts w:ascii="Times New Roman" w:hAnsi="Times New Roman" w:cs="Times New Roman"/>
-        </w:rPr>
-        <w:t>dded: February 1, 2025)</w:t>
-      </w:r>
-      <w:r>
-        <w:rPr>
-          <w:rFonts w:ascii="Times New Roman" w:hAnsi="Times New Roman" w:cs="Times New Roman"/>
-        </w:rPr>
-        <w:t>:</w:t>
+        <w:t>folder (added: February 1, 2025):</w:t>
       </w:r>
     </w:p>
     <w:p>
@@ -3089,7 +2998,13 @@
         <w:rPr>
           <w:rFonts w:ascii="Times New Roman" w:hAnsi="Times New Roman" w:cs="Times New Roman"/>
         </w:rPr>
-        <w:t>nterview Questions (Added: February 1, 2025) – Draft questions prepared for user research, stored in the Reports and Documents folder.</w:t>
+        <w:t>nterview Questions (Added: February 1, 2025) – Draft questions prepared for user research</w:t>
+      </w:r>
+      <w:r>
+        <w:rPr>
+          <w:rFonts w:ascii="Times New Roman" w:hAnsi="Times New Roman" w:cs="Times New Roman"/>
+        </w:rPr>
+        <w:t>.</w:t>
       </w:r>
     </w:p>
     <w:p>
@@ -3111,7 +3026,6 @@
         <w:rPr>
           <w:rFonts w:ascii="Times New Roman" w:hAnsi="Times New Roman" w:cs="Times New Roman"/>
         </w:rPr>
-        <w:lastRenderedPageBreak/>
         <w:t>Misc</w:t>
       </w:r>
       <w:proofErr w:type="spellEnd"/>
@@ -3140,6 +3054,7 @@
         <w:rPr>
           <w:rFonts w:ascii="Times New Roman" w:hAnsi="Times New Roman" w:cs="Times New Roman"/>
         </w:rPr>
+        <w:lastRenderedPageBreak/>
         <w:t>Work Logs (CSV Format) (Added: February 7, 2025) – Logs all project activities from January 12, 2025, onward, providing a detailed record of progress and task completion.</w:t>
       </w:r>
     </w:p>
@@ -3211,7 +3126,13 @@
         <w:rPr>
           <w:rFonts w:ascii="Times New Roman" w:hAnsi="Times New Roman" w:cs="Times New Roman"/>
         </w:rPr>
-        <w:t>Netflix Database (Uploaded: February 6, 2025) – The primary dataset for analysis, stored in the Implementation folder.</w:t>
+        <w:t>Netflix Database (Uploaded: February 6, 2025) – The primary dataset for analysis</w:t>
+      </w:r>
+      <w:r>
+        <w:rPr>
+          <w:rFonts w:ascii="Times New Roman" w:hAnsi="Times New Roman" w:cs="Times New Roman"/>
+        </w:rPr>
+        <w:t>.</w:t>
       </w:r>
     </w:p>
     <w:p>
@@ -3231,9 +3152,1387 @@
       <w:r>
         <w:rPr>
           <w:rFonts w:ascii="Times New Roman" w:hAnsi="Times New Roman" w:cs="Times New Roman"/>
-        </w:rPr>
-        <w:t>Dashboard Code (Added: February 6, 2025) – Initial Python scripts for dashboard development, including data visualization components, stored in the Implementation folder.</w:t>
-      </w:r>
+          <w:color w:val="000000" w:themeColor="text1"/>
+        </w:rPr>
+        <w:t>Dashboard Code (Added: February 6, 2025) – Initial Python scripts for dashboard development, including data visualization components</w:t>
+      </w:r>
+      <w:r>
+        <w:rPr>
+          <w:rFonts w:ascii="Times New Roman" w:hAnsi="Times New Roman" w:cs="Times New Roman"/>
+          <w:color w:val="000000" w:themeColor="text1"/>
+        </w:rPr>
+        <w:t>.</w:t>
+      </w:r>
+    </w:p>
+    <w:p>
+      <w:pPr>
+        <w:pStyle w:val="ListParagraph"/>
+        <w:numPr>
+          <w:ilvl w:val="0"/>
+          <w:numId w:val="1"/>
+        </w:numPr>
+        <w:snapToGrid w:val="0"/>
+        <w:spacing w:before="240" w:after="240"/>
+        <w:ind w:left="425" w:hanging="357"/>
+        <w:contextualSpacing w:val="0"/>
+        <w:rPr>
+          <w:rFonts w:ascii="Times New Roman" w:hAnsi="Times New Roman" w:cs="Times New Roman"/>
+          <w:b/>
+          <w:bCs/>
+        </w:rPr>
+      </w:pPr>
+      <w:r>
+        <w:rPr>
+          <w:rFonts w:ascii="Times New Roman" w:hAnsi="Times New Roman" w:cs="Times New Roman"/>
+          <w:b/>
+          <w:bCs/>
+        </w:rPr>
+        <w:t>Dashboard Cod</w:t>
+      </w:r>
+      <w:r>
+        <w:rPr>
+          <w:rFonts w:ascii="Times New Roman" w:hAnsi="Times New Roman" w:cs="Times New Roman"/>
+          <w:b/>
+          <w:bCs/>
+        </w:rPr>
+        <w:t>e</w:t>
+      </w:r>
+      <w:r>
+        <w:rPr>
+          <w:rFonts w:ascii="Times New Roman" w:hAnsi="Times New Roman" w:cs="Times New Roman"/>
+          <w:b/>
+          <w:bCs/>
+        </w:rPr>
+        <w:t xml:space="preserve"> Explanation</w:t>
+      </w:r>
+    </w:p>
+    <w:p>
+      <w:pPr>
+        <w:pStyle w:val="ListParagraph"/>
+        <w:numPr>
+          <w:ilvl w:val="0"/>
+          <w:numId w:val="8"/>
+        </w:numPr>
+        <w:snapToGrid w:val="0"/>
+        <w:spacing w:line="360" w:lineRule="auto"/>
+        <w:ind w:left="426"/>
+        <w:jc w:val="both"/>
+        <w:rPr>
+          <w:rFonts w:ascii="Times New Roman" w:hAnsi="Times New Roman" w:cs="Times New Roman"/>
+          <w:b/>
+          <w:bCs/>
+        </w:rPr>
+      </w:pPr>
+      <w:r>
+        <w:rPr>
+          <w:rFonts w:ascii="Times New Roman" w:hAnsi="Times New Roman" w:cs="Times New Roman"/>
+          <w:b/>
+          <w:bCs/>
+        </w:rPr>
+        <w:t>Importing Libraries and Setting Up the Dashboard</w:t>
+      </w:r>
+    </w:p>
+    <w:p>
+      <w:pPr>
+        <w:snapToGrid w:val="0"/>
+        <w:spacing w:after="0" w:line="360" w:lineRule="auto"/>
+        <w:jc w:val="both"/>
+        <w:rPr>
+          <w:rFonts w:ascii="Times New Roman" w:hAnsi="Times New Roman" w:cs="Times New Roman"/>
+          <w:sz w:val="24"/>
+          <w:szCs w:val="24"/>
+        </w:rPr>
+      </w:pPr>
+      <w:r>
+        <w:rPr>
+          <w:rFonts w:ascii="Times New Roman" w:hAnsi="Times New Roman" w:cs="Times New Roman"/>
+          <w:sz w:val="24"/>
+          <w:szCs w:val="24"/>
+        </w:rPr>
+        <w:t>The code begins by importing essential libraries:</w:t>
+      </w:r>
+    </w:p>
+    <w:p>
+      <w:pPr>
+        <w:pStyle w:val="ListParagraph"/>
+        <w:numPr>
+          <w:ilvl w:val="0"/>
+          <w:numId w:val="9"/>
+        </w:numPr>
+        <w:snapToGrid w:val="0"/>
+        <w:spacing w:line="360" w:lineRule="auto"/>
+        <w:ind w:left="426"/>
+        <w:contextualSpacing w:val="0"/>
+        <w:jc w:val="both"/>
+        <w:rPr>
+          <w:rFonts w:ascii="Times New Roman" w:hAnsi="Times New Roman" w:cs="Times New Roman"/>
+        </w:rPr>
+      </w:pPr>
+      <w:proofErr w:type="spellStart"/>
+      <w:r>
+        <w:rPr>
+          <w:rFonts w:ascii="Times New Roman" w:hAnsi="Times New Roman" w:cs="Times New Roman"/>
+          <w:i/>
+          <w:iCs/>
+        </w:rPr>
+        <w:t>Streamlit</w:t>
+      </w:r>
+      <w:proofErr w:type="spellEnd"/>
+      <w:r>
+        <w:rPr>
+          <w:rFonts w:ascii="Times New Roman" w:hAnsi="Times New Roman" w:cs="Times New Roman"/>
+          <w:i/>
+          <w:iCs/>
+        </w:rPr>
+        <w:t xml:space="preserve"> (</w:t>
+      </w:r>
+      <w:proofErr w:type="spellStart"/>
+      <w:r>
+        <w:rPr>
+          <w:rFonts w:ascii="Times New Roman" w:hAnsi="Times New Roman" w:cs="Times New Roman"/>
+          <w:i/>
+          <w:iCs/>
+        </w:rPr>
+        <w:t>st</w:t>
+      </w:r>
+      <w:proofErr w:type="spellEnd"/>
+      <w:r>
+        <w:rPr>
+          <w:rFonts w:ascii="Times New Roman" w:hAnsi="Times New Roman" w:cs="Times New Roman"/>
+          <w:i/>
+          <w:iCs/>
+        </w:rPr>
+        <w:t>):</w:t>
+      </w:r>
+      <w:r>
+        <w:rPr>
+          <w:rFonts w:ascii="Times New Roman" w:hAnsi="Times New Roman" w:cs="Times New Roman"/>
+          <w:b/>
+          <w:bCs/>
+        </w:rPr>
+        <w:t xml:space="preserve"> </w:t>
+      </w:r>
+      <w:r>
+        <w:rPr>
+          <w:rFonts w:ascii="Times New Roman" w:hAnsi="Times New Roman" w:cs="Times New Roman"/>
+        </w:rPr>
+        <w:t>Used to create the web interface.</w:t>
+      </w:r>
+    </w:p>
+    <w:p>
+      <w:pPr>
+        <w:pStyle w:val="ListParagraph"/>
+        <w:numPr>
+          <w:ilvl w:val="0"/>
+          <w:numId w:val="9"/>
+        </w:numPr>
+        <w:snapToGrid w:val="0"/>
+        <w:spacing w:line="360" w:lineRule="auto"/>
+        <w:ind w:left="426"/>
+        <w:contextualSpacing w:val="0"/>
+        <w:jc w:val="both"/>
+        <w:rPr>
+          <w:rFonts w:ascii="Times New Roman" w:hAnsi="Times New Roman" w:cs="Times New Roman"/>
+        </w:rPr>
+      </w:pPr>
+      <w:r>
+        <w:rPr>
+          <w:rFonts w:ascii="Times New Roman" w:hAnsi="Times New Roman" w:cs="Times New Roman"/>
+          <w:i/>
+          <w:iCs/>
+        </w:rPr>
+        <w:t>Pandas (pd):</w:t>
+      </w:r>
+      <w:r>
+        <w:rPr>
+          <w:rFonts w:ascii="Times New Roman" w:hAnsi="Times New Roman" w:cs="Times New Roman"/>
+          <w:b/>
+          <w:bCs/>
+        </w:rPr>
+        <w:t xml:space="preserve"> </w:t>
+      </w:r>
+      <w:r>
+        <w:rPr>
+          <w:rFonts w:ascii="Times New Roman" w:hAnsi="Times New Roman" w:cs="Times New Roman"/>
+        </w:rPr>
+        <w:t>For data manipulation and analysis.</w:t>
+      </w:r>
+    </w:p>
+    <w:p>
+      <w:pPr>
+        <w:pStyle w:val="ListParagraph"/>
+        <w:numPr>
+          <w:ilvl w:val="0"/>
+          <w:numId w:val="9"/>
+        </w:numPr>
+        <w:snapToGrid w:val="0"/>
+        <w:spacing w:line="360" w:lineRule="auto"/>
+        <w:ind w:left="426"/>
+        <w:contextualSpacing w:val="0"/>
+        <w:jc w:val="both"/>
+        <w:rPr>
+          <w:rFonts w:ascii="Times New Roman" w:hAnsi="Times New Roman" w:cs="Times New Roman"/>
+        </w:rPr>
+      </w:pPr>
+      <w:r>
+        <w:rPr>
+          <w:rFonts w:ascii="Times New Roman" w:hAnsi="Times New Roman" w:cs="Times New Roman"/>
+          <w:i/>
+          <w:iCs/>
+        </w:rPr>
+        <w:t>NumPy (np):</w:t>
+      </w:r>
+      <w:r>
+        <w:rPr>
+          <w:rFonts w:ascii="Times New Roman" w:hAnsi="Times New Roman" w:cs="Times New Roman"/>
+          <w:b/>
+          <w:bCs/>
+        </w:rPr>
+        <w:t xml:space="preserve"> </w:t>
+      </w:r>
+      <w:r>
+        <w:rPr>
+          <w:rFonts w:ascii="Times New Roman" w:hAnsi="Times New Roman" w:cs="Times New Roman"/>
+        </w:rPr>
+        <w:t>For numerical operations.</w:t>
+      </w:r>
+    </w:p>
+    <w:p>
+      <w:pPr>
+        <w:pStyle w:val="ListParagraph"/>
+        <w:numPr>
+          <w:ilvl w:val="0"/>
+          <w:numId w:val="9"/>
+        </w:numPr>
+        <w:snapToGrid w:val="0"/>
+        <w:spacing w:line="360" w:lineRule="auto"/>
+        <w:ind w:left="426"/>
+        <w:contextualSpacing w:val="0"/>
+        <w:jc w:val="both"/>
+        <w:rPr>
+          <w:rFonts w:ascii="Times New Roman" w:hAnsi="Times New Roman" w:cs="Times New Roman"/>
+        </w:rPr>
+      </w:pPr>
+      <w:r>
+        <w:rPr>
+          <w:rFonts w:ascii="Times New Roman" w:hAnsi="Times New Roman" w:cs="Times New Roman"/>
+          <w:i/>
+          <w:iCs/>
+        </w:rPr>
+        <w:t>Seaborn (</w:t>
+      </w:r>
+      <w:proofErr w:type="spellStart"/>
+      <w:r>
+        <w:rPr>
+          <w:rFonts w:ascii="Times New Roman" w:hAnsi="Times New Roman" w:cs="Times New Roman"/>
+          <w:i/>
+          <w:iCs/>
+        </w:rPr>
+        <w:t>sns</w:t>
+      </w:r>
+      <w:proofErr w:type="spellEnd"/>
+      <w:r>
+        <w:rPr>
+          <w:rFonts w:ascii="Times New Roman" w:hAnsi="Times New Roman" w:cs="Times New Roman"/>
+          <w:i/>
+          <w:iCs/>
+        </w:rPr>
+        <w:t>) and Matplotlib (</w:t>
+      </w:r>
+      <w:proofErr w:type="spellStart"/>
+      <w:r>
+        <w:rPr>
+          <w:rFonts w:ascii="Times New Roman" w:hAnsi="Times New Roman" w:cs="Times New Roman"/>
+          <w:i/>
+          <w:iCs/>
+        </w:rPr>
+        <w:t>plt</w:t>
+      </w:r>
+      <w:proofErr w:type="spellEnd"/>
+      <w:r>
+        <w:rPr>
+          <w:rFonts w:ascii="Times New Roman" w:hAnsi="Times New Roman" w:cs="Times New Roman"/>
+          <w:i/>
+          <w:iCs/>
+        </w:rPr>
+        <w:t>):</w:t>
+      </w:r>
+      <w:r>
+        <w:rPr>
+          <w:rFonts w:ascii="Times New Roman" w:hAnsi="Times New Roman" w:cs="Times New Roman"/>
+          <w:b/>
+          <w:bCs/>
+        </w:rPr>
+        <w:t xml:space="preserve"> </w:t>
+      </w:r>
+      <w:r>
+        <w:rPr>
+          <w:rFonts w:ascii="Times New Roman" w:hAnsi="Times New Roman" w:cs="Times New Roman"/>
+        </w:rPr>
+        <w:t>For data visualization.</w:t>
+      </w:r>
+    </w:p>
+    <w:p>
+      <w:pPr>
+        <w:pStyle w:val="ListParagraph"/>
+        <w:numPr>
+          <w:ilvl w:val="0"/>
+          <w:numId w:val="9"/>
+        </w:numPr>
+        <w:snapToGrid w:val="0"/>
+        <w:spacing w:line="360" w:lineRule="auto"/>
+        <w:ind w:left="426"/>
+        <w:contextualSpacing w:val="0"/>
+        <w:jc w:val="both"/>
+        <w:rPr>
+          <w:rFonts w:ascii="Times New Roman" w:hAnsi="Times New Roman" w:cs="Times New Roman"/>
+        </w:rPr>
+      </w:pPr>
+      <w:proofErr w:type="spellStart"/>
+      <w:r>
+        <w:rPr>
+          <w:rFonts w:ascii="Times New Roman" w:hAnsi="Times New Roman" w:cs="Times New Roman"/>
+          <w:i/>
+          <w:iCs/>
+        </w:rPr>
+        <w:t>Plotly</w:t>
+      </w:r>
+      <w:proofErr w:type="spellEnd"/>
+      <w:r>
+        <w:rPr>
+          <w:rFonts w:ascii="Times New Roman" w:hAnsi="Times New Roman" w:cs="Times New Roman"/>
+          <w:i/>
+          <w:iCs/>
+        </w:rPr>
+        <w:t xml:space="preserve"> Express (</w:t>
+      </w:r>
+      <w:proofErr w:type="spellStart"/>
+      <w:r>
+        <w:rPr>
+          <w:rFonts w:ascii="Times New Roman" w:hAnsi="Times New Roman" w:cs="Times New Roman"/>
+          <w:i/>
+          <w:iCs/>
+        </w:rPr>
+        <w:t>px</w:t>
+      </w:r>
+      <w:proofErr w:type="spellEnd"/>
+      <w:r>
+        <w:rPr>
+          <w:rFonts w:ascii="Times New Roman" w:hAnsi="Times New Roman" w:cs="Times New Roman"/>
+          <w:i/>
+          <w:iCs/>
+        </w:rPr>
+        <w:t>):</w:t>
+      </w:r>
+      <w:r>
+        <w:rPr>
+          <w:rFonts w:ascii="Times New Roman" w:hAnsi="Times New Roman" w:cs="Times New Roman"/>
+          <w:b/>
+          <w:bCs/>
+        </w:rPr>
+        <w:t xml:space="preserve"> </w:t>
+      </w:r>
+      <w:r>
+        <w:rPr>
+          <w:rFonts w:ascii="Times New Roman" w:hAnsi="Times New Roman" w:cs="Times New Roman"/>
+        </w:rPr>
+        <w:t>For creating interactive charts.</w:t>
+      </w:r>
+    </w:p>
+    <w:p>
+      <w:pPr>
+        <w:pStyle w:val="ListParagraph"/>
+        <w:numPr>
+          <w:ilvl w:val="0"/>
+          <w:numId w:val="9"/>
+        </w:numPr>
+        <w:snapToGrid w:val="0"/>
+        <w:spacing w:line="360" w:lineRule="auto"/>
+        <w:ind w:left="426"/>
+        <w:contextualSpacing w:val="0"/>
+        <w:jc w:val="both"/>
+        <w:rPr>
+          <w:rFonts w:ascii="Times New Roman" w:hAnsi="Times New Roman" w:cs="Times New Roman"/>
+        </w:rPr>
+      </w:pPr>
+      <w:r>
+        <w:rPr>
+          <w:rFonts w:ascii="Times New Roman" w:hAnsi="Times New Roman" w:cs="Times New Roman"/>
+          <w:i/>
+          <w:iCs/>
+        </w:rPr>
+        <w:t>Datetime:</w:t>
+      </w:r>
+      <w:r>
+        <w:rPr>
+          <w:rFonts w:ascii="Times New Roman" w:hAnsi="Times New Roman" w:cs="Times New Roman"/>
+          <w:b/>
+          <w:bCs/>
+        </w:rPr>
+        <w:t xml:space="preserve"> </w:t>
+      </w:r>
+      <w:r>
+        <w:rPr>
+          <w:rFonts w:ascii="Times New Roman" w:hAnsi="Times New Roman" w:cs="Times New Roman"/>
+        </w:rPr>
+        <w:t>For handling date-related operations.</w:t>
+      </w:r>
+    </w:p>
+    <w:p>
+      <w:pPr>
+        <w:spacing w:line="360" w:lineRule="auto"/>
+        <w:jc w:val="both"/>
+        <w:rPr>
+          <w:rFonts w:ascii="Times New Roman" w:hAnsi="Times New Roman" w:cs="Times New Roman"/>
+          <w:sz w:val="24"/>
+          <w:szCs w:val="24"/>
+        </w:rPr>
+      </w:pPr>
+      <w:r>
+        <w:rPr>
+          <w:rFonts w:ascii="Times New Roman" w:hAnsi="Times New Roman" w:cs="Times New Roman"/>
+          <w:sz w:val="24"/>
+          <w:szCs w:val="24"/>
+        </w:rPr>
+        <w:t>The dashboard is configured with a title, layout, and custom styling using HTML and CSS. A Netflix image is displayed at the top to enhance the visual appeal.</w:t>
+      </w:r>
+    </w:p>
+    <w:p>
+      <w:pPr>
+        <w:pStyle w:val="ListParagraph"/>
+        <w:numPr>
+          <w:ilvl w:val="0"/>
+          <w:numId w:val="8"/>
+        </w:numPr>
+        <w:snapToGrid w:val="0"/>
+        <w:spacing w:line="360" w:lineRule="auto"/>
+        <w:ind w:left="426"/>
+        <w:contextualSpacing w:val="0"/>
+        <w:jc w:val="both"/>
+        <w:rPr>
+          <w:rFonts w:ascii="Times New Roman" w:hAnsi="Times New Roman" w:cs="Times New Roman"/>
+          <w:b/>
+          <w:bCs/>
+        </w:rPr>
+      </w:pPr>
+      <w:r>
+        <w:rPr>
+          <w:rFonts w:ascii="Times New Roman" w:hAnsi="Times New Roman" w:cs="Times New Roman"/>
+          <w:b/>
+          <w:bCs/>
+        </w:rPr>
+        <w:t>Loading and Cleaning the Data</w:t>
+      </w:r>
+    </w:p>
+    <w:p>
+      <w:pPr>
+        <w:snapToGrid w:val="0"/>
+        <w:spacing w:after="0" w:line="360" w:lineRule="auto"/>
+        <w:jc w:val="both"/>
+        <w:rPr>
+          <w:rFonts w:ascii="Times New Roman" w:hAnsi="Times New Roman" w:cs="Times New Roman"/>
+          <w:sz w:val="24"/>
+          <w:szCs w:val="24"/>
+        </w:rPr>
+      </w:pPr>
+      <w:r>
+        <w:rPr>
+          <w:rFonts w:ascii="Times New Roman" w:hAnsi="Times New Roman" w:cs="Times New Roman"/>
+          <w:sz w:val="24"/>
+          <w:szCs w:val="24"/>
+        </w:rPr>
+        <w:t xml:space="preserve">The Netflix dataset (netflix_titles.csv) is loaded into a Pandas </w:t>
+      </w:r>
+      <w:proofErr w:type="spellStart"/>
+      <w:r>
+        <w:rPr>
+          <w:rFonts w:ascii="Times New Roman" w:hAnsi="Times New Roman" w:cs="Times New Roman"/>
+          <w:sz w:val="24"/>
+          <w:szCs w:val="24"/>
+        </w:rPr>
+        <w:t>DataFrame</w:t>
+      </w:r>
+      <w:proofErr w:type="spellEnd"/>
+      <w:r>
+        <w:rPr>
+          <w:rFonts w:ascii="Times New Roman" w:hAnsi="Times New Roman" w:cs="Times New Roman"/>
+          <w:sz w:val="24"/>
+          <w:szCs w:val="24"/>
+        </w:rPr>
+        <w:t>. The data is cleaned to handle missing values:</w:t>
+      </w:r>
+    </w:p>
+    <w:p>
+      <w:pPr>
+        <w:pStyle w:val="ListParagraph"/>
+        <w:numPr>
+          <w:ilvl w:val="0"/>
+          <w:numId w:val="9"/>
+        </w:numPr>
+        <w:snapToGrid w:val="0"/>
+        <w:spacing w:line="360" w:lineRule="auto"/>
+        <w:ind w:left="426"/>
+        <w:contextualSpacing w:val="0"/>
+        <w:jc w:val="both"/>
+        <w:rPr>
+          <w:rFonts w:ascii="Times New Roman" w:hAnsi="Times New Roman" w:cs="Times New Roman"/>
+        </w:rPr>
+      </w:pPr>
+      <w:r>
+        <w:rPr>
+          <w:rFonts w:ascii="Times New Roman" w:hAnsi="Times New Roman" w:cs="Times New Roman"/>
+        </w:rPr>
+        <w:t xml:space="preserve">Rows with missing </w:t>
+      </w:r>
+      <w:r>
+        <w:rPr>
+          <w:rFonts w:ascii="Times New Roman" w:hAnsi="Times New Roman" w:cs="Times New Roman"/>
+        </w:rPr>
+        <w:t>`</w:t>
+      </w:r>
+      <w:proofErr w:type="spellStart"/>
+      <w:r>
+        <w:rPr>
+          <w:rFonts w:ascii="Times New Roman" w:hAnsi="Times New Roman" w:cs="Times New Roman"/>
+        </w:rPr>
+        <w:t>date_added</w:t>
+      </w:r>
+      <w:proofErr w:type="spellEnd"/>
+      <w:r>
+        <w:rPr>
+          <w:rFonts w:ascii="Times New Roman" w:hAnsi="Times New Roman" w:cs="Times New Roman"/>
+        </w:rPr>
+        <w:t>`</w:t>
+      </w:r>
+      <w:r>
+        <w:rPr>
+          <w:rFonts w:ascii="Times New Roman" w:hAnsi="Times New Roman" w:cs="Times New Roman"/>
+        </w:rPr>
+        <w:t xml:space="preserve"> or </w:t>
+      </w:r>
+      <w:r>
+        <w:rPr>
+          <w:rFonts w:ascii="Times New Roman" w:hAnsi="Times New Roman" w:cs="Times New Roman"/>
+        </w:rPr>
+        <w:t>`</w:t>
+      </w:r>
+      <w:r>
+        <w:rPr>
+          <w:rFonts w:ascii="Times New Roman" w:hAnsi="Times New Roman" w:cs="Times New Roman"/>
+        </w:rPr>
+        <w:t xml:space="preserve">duration </w:t>
+      </w:r>
+      <w:r>
+        <w:rPr>
+          <w:rFonts w:ascii="Times New Roman" w:hAnsi="Times New Roman" w:cs="Times New Roman"/>
+        </w:rPr>
+        <w:t>`</w:t>
+      </w:r>
+      <w:r>
+        <w:rPr>
+          <w:rFonts w:ascii="Times New Roman" w:hAnsi="Times New Roman" w:cs="Times New Roman"/>
+        </w:rPr>
+        <w:t>values are dropped.</w:t>
+      </w:r>
+      <w:r>
+        <w:rPr>
+          <w:rFonts w:ascii="Times New Roman" w:hAnsi="Times New Roman" w:cs="Times New Roman"/>
+        </w:rPr>
+        <w:t xml:space="preserve"> </w:t>
+      </w:r>
+      <w:r>
+        <w:rPr>
+          <w:rFonts w:ascii="Times New Roman" w:hAnsi="Times New Roman" w:cs="Times New Roman"/>
+        </w:rPr>
+        <w:t xml:space="preserve">The </w:t>
+      </w:r>
+      <w:r>
+        <w:rPr>
+          <w:rFonts w:ascii="Times New Roman" w:hAnsi="Times New Roman" w:cs="Times New Roman"/>
+        </w:rPr>
+        <w:t>`</w:t>
+      </w:r>
+      <w:proofErr w:type="spellStart"/>
+      <w:r>
+        <w:rPr>
+          <w:rFonts w:ascii="Times New Roman" w:hAnsi="Times New Roman" w:cs="Times New Roman"/>
+        </w:rPr>
+        <w:t>date_added</w:t>
+      </w:r>
+      <w:proofErr w:type="spellEnd"/>
+      <w:r>
+        <w:rPr>
+          <w:rFonts w:ascii="Times New Roman" w:hAnsi="Times New Roman" w:cs="Times New Roman"/>
+        </w:rPr>
+        <w:t>`</w:t>
+      </w:r>
+      <w:r>
+        <w:rPr>
+          <w:rFonts w:ascii="Times New Roman" w:hAnsi="Times New Roman" w:cs="Times New Roman"/>
+        </w:rPr>
+        <w:t xml:space="preserve"> column is converted to a datetime format, and the </w:t>
+      </w:r>
+      <w:r>
+        <w:rPr>
+          <w:rFonts w:ascii="Times New Roman" w:hAnsi="Times New Roman" w:cs="Times New Roman"/>
+        </w:rPr>
+        <w:t>`</w:t>
+      </w:r>
+      <w:r>
+        <w:rPr>
+          <w:rFonts w:ascii="Times New Roman" w:hAnsi="Times New Roman" w:cs="Times New Roman"/>
+        </w:rPr>
+        <w:t>duration</w:t>
+      </w:r>
+      <w:r>
+        <w:rPr>
+          <w:rFonts w:ascii="Times New Roman" w:hAnsi="Times New Roman" w:cs="Times New Roman"/>
+        </w:rPr>
+        <w:t>`</w:t>
+      </w:r>
+      <w:r>
+        <w:rPr>
+          <w:rFonts w:ascii="Times New Roman" w:hAnsi="Times New Roman" w:cs="Times New Roman"/>
+        </w:rPr>
+        <w:t xml:space="preserve"> column is extracted and converted to a numeric format for analysis.</w:t>
+      </w:r>
+    </w:p>
+    <w:p>
+      <w:pPr>
+        <w:pStyle w:val="ListParagraph"/>
+        <w:numPr>
+          <w:ilvl w:val="0"/>
+          <w:numId w:val="9"/>
+        </w:numPr>
+        <w:snapToGrid w:val="0"/>
+        <w:spacing w:after="120" w:line="360" w:lineRule="auto"/>
+        <w:ind w:left="425" w:hanging="357"/>
+        <w:contextualSpacing w:val="0"/>
+        <w:jc w:val="both"/>
+        <w:rPr>
+          <w:rFonts w:ascii="Times New Roman" w:hAnsi="Times New Roman" w:cs="Times New Roman"/>
+        </w:rPr>
+      </w:pPr>
+      <w:r>
+        <w:rPr>
+          <w:rFonts w:ascii="Times New Roman" w:hAnsi="Times New Roman" w:cs="Times New Roman"/>
+        </w:rPr>
+        <w:t xml:space="preserve">Missing values in </w:t>
+      </w:r>
+      <w:r>
+        <w:rPr>
+          <w:rFonts w:ascii="Times New Roman" w:hAnsi="Times New Roman" w:cs="Times New Roman"/>
+        </w:rPr>
+        <w:t>`</w:t>
+      </w:r>
+      <w:r>
+        <w:rPr>
+          <w:rFonts w:ascii="Times New Roman" w:hAnsi="Times New Roman" w:cs="Times New Roman"/>
+        </w:rPr>
+        <w:t>rating</w:t>
+      </w:r>
+      <w:r>
+        <w:rPr>
+          <w:rFonts w:ascii="Times New Roman" w:hAnsi="Times New Roman" w:cs="Times New Roman"/>
+        </w:rPr>
+        <w:t>`</w:t>
+      </w:r>
+      <w:r>
+        <w:rPr>
+          <w:rFonts w:ascii="Times New Roman" w:hAnsi="Times New Roman" w:cs="Times New Roman"/>
+        </w:rPr>
+        <w:t xml:space="preserve">, </w:t>
+      </w:r>
+      <w:r>
+        <w:rPr>
+          <w:rFonts w:ascii="Times New Roman" w:hAnsi="Times New Roman" w:cs="Times New Roman"/>
+        </w:rPr>
+        <w:t>`</w:t>
+      </w:r>
+      <w:r>
+        <w:rPr>
+          <w:rFonts w:ascii="Times New Roman" w:hAnsi="Times New Roman" w:cs="Times New Roman"/>
+        </w:rPr>
+        <w:t>duration</w:t>
+      </w:r>
+      <w:r>
+        <w:rPr>
+          <w:rFonts w:ascii="Times New Roman" w:hAnsi="Times New Roman" w:cs="Times New Roman"/>
+        </w:rPr>
+        <w:t>`</w:t>
+      </w:r>
+      <w:r>
+        <w:rPr>
+          <w:rFonts w:ascii="Times New Roman" w:hAnsi="Times New Roman" w:cs="Times New Roman"/>
+        </w:rPr>
+        <w:t xml:space="preserve">, </w:t>
+      </w:r>
+      <w:r>
+        <w:rPr>
+          <w:rFonts w:ascii="Times New Roman" w:hAnsi="Times New Roman" w:cs="Times New Roman"/>
+        </w:rPr>
+        <w:t>`</w:t>
+      </w:r>
+      <w:r>
+        <w:rPr>
+          <w:rFonts w:ascii="Times New Roman" w:hAnsi="Times New Roman" w:cs="Times New Roman"/>
+        </w:rPr>
+        <w:t>country</w:t>
+      </w:r>
+      <w:r>
+        <w:rPr>
+          <w:rFonts w:ascii="Times New Roman" w:hAnsi="Times New Roman" w:cs="Times New Roman"/>
+        </w:rPr>
+        <w:t>`</w:t>
+      </w:r>
+      <w:r>
+        <w:rPr>
+          <w:rFonts w:ascii="Times New Roman" w:hAnsi="Times New Roman" w:cs="Times New Roman"/>
+        </w:rPr>
+        <w:t xml:space="preserve">, </w:t>
+      </w:r>
+      <w:r>
+        <w:rPr>
+          <w:rFonts w:ascii="Times New Roman" w:hAnsi="Times New Roman" w:cs="Times New Roman"/>
+        </w:rPr>
+        <w:t>`</w:t>
+      </w:r>
+      <w:r>
+        <w:rPr>
+          <w:rFonts w:ascii="Times New Roman" w:hAnsi="Times New Roman" w:cs="Times New Roman"/>
+        </w:rPr>
+        <w:t>cast</w:t>
+      </w:r>
+      <w:r>
+        <w:rPr>
+          <w:rFonts w:ascii="Times New Roman" w:hAnsi="Times New Roman" w:cs="Times New Roman"/>
+        </w:rPr>
+        <w:t>`</w:t>
+      </w:r>
+      <w:r>
+        <w:rPr>
+          <w:rFonts w:ascii="Times New Roman" w:hAnsi="Times New Roman" w:cs="Times New Roman"/>
+        </w:rPr>
+        <w:t xml:space="preserve">, and </w:t>
+      </w:r>
+      <w:r>
+        <w:rPr>
+          <w:rFonts w:ascii="Times New Roman" w:hAnsi="Times New Roman" w:cs="Times New Roman"/>
+        </w:rPr>
+        <w:t>`</w:t>
+      </w:r>
+      <w:r>
+        <w:rPr>
+          <w:rFonts w:ascii="Times New Roman" w:hAnsi="Times New Roman" w:cs="Times New Roman"/>
+        </w:rPr>
+        <w:t>director</w:t>
+      </w:r>
+      <w:r>
+        <w:rPr>
+          <w:rFonts w:ascii="Times New Roman" w:hAnsi="Times New Roman" w:cs="Times New Roman"/>
+        </w:rPr>
+        <w:t>`</w:t>
+      </w:r>
+      <w:r>
+        <w:rPr>
+          <w:rFonts w:ascii="Times New Roman" w:hAnsi="Times New Roman" w:cs="Times New Roman"/>
+        </w:rPr>
+        <w:t xml:space="preserve"> columns are filled with appropriate defaults (e.g., mode for categorical columns and "Unknown" for text columns).</w:t>
+      </w:r>
+    </w:p>
+    <w:p>
+      <w:pPr>
+        <w:pStyle w:val="ListParagraph"/>
+        <w:numPr>
+          <w:ilvl w:val="0"/>
+          <w:numId w:val="8"/>
+        </w:numPr>
+        <w:snapToGrid w:val="0"/>
+        <w:spacing w:line="360" w:lineRule="auto"/>
+        <w:ind w:left="426"/>
+        <w:contextualSpacing w:val="0"/>
+        <w:jc w:val="both"/>
+        <w:rPr>
+          <w:rFonts w:ascii="Times New Roman" w:hAnsi="Times New Roman" w:cs="Times New Roman"/>
+          <w:b/>
+          <w:bCs/>
+        </w:rPr>
+      </w:pPr>
+      <w:r>
+        <w:rPr>
+          <w:rFonts w:ascii="Times New Roman" w:hAnsi="Times New Roman" w:cs="Times New Roman"/>
+          <w:b/>
+          <w:bCs/>
+        </w:rPr>
+        <w:t>Creating Interactive Filters</w:t>
+      </w:r>
+    </w:p>
+    <w:p>
+      <w:pPr>
+        <w:spacing w:line="360" w:lineRule="auto"/>
+        <w:jc w:val="both"/>
+        <w:rPr>
+          <w:rFonts w:ascii="Times New Roman" w:hAnsi="Times New Roman" w:cs="Times New Roman"/>
+          <w:b/>
+          <w:bCs/>
+          <w:sz w:val="24"/>
+          <w:szCs w:val="24"/>
+        </w:rPr>
+      </w:pPr>
+    </w:p>
+    <w:p>
+      <w:pPr>
+        <w:spacing w:after="0" w:line="360" w:lineRule="auto"/>
+        <w:jc w:val="both"/>
+        <w:rPr>
+          <w:rFonts w:ascii="Times New Roman" w:hAnsi="Times New Roman" w:cs="Times New Roman"/>
+          <w:sz w:val="24"/>
+          <w:szCs w:val="24"/>
+        </w:rPr>
+      </w:pPr>
+      <w:r>
+        <w:rPr>
+          <w:rFonts w:ascii="Times New Roman" w:hAnsi="Times New Roman" w:cs="Times New Roman"/>
+          <w:sz w:val="24"/>
+          <w:szCs w:val="24"/>
+        </w:rPr>
+        <w:lastRenderedPageBreak/>
+        <w:t>The dashboard includes a sidebar with interactive filters:</w:t>
+      </w:r>
+    </w:p>
+    <w:p>
+      <w:pPr>
+        <w:pStyle w:val="ListParagraph"/>
+        <w:numPr>
+          <w:ilvl w:val="0"/>
+          <w:numId w:val="9"/>
+        </w:numPr>
+        <w:snapToGrid w:val="0"/>
+        <w:spacing w:line="360" w:lineRule="auto"/>
+        <w:ind w:left="426"/>
+        <w:contextualSpacing w:val="0"/>
+        <w:jc w:val="both"/>
+        <w:rPr>
+          <w:rFonts w:ascii="Times New Roman" w:hAnsi="Times New Roman" w:cs="Times New Roman"/>
+          <w:i/>
+          <w:iCs/>
+        </w:rPr>
+      </w:pPr>
+      <w:r>
+        <w:rPr>
+          <w:rFonts w:ascii="Times New Roman" w:hAnsi="Times New Roman" w:cs="Times New Roman"/>
+          <w:i/>
+          <w:iCs/>
+        </w:rPr>
+        <w:t xml:space="preserve">Content Type: </w:t>
+      </w:r>
+      <w:r>
+        <w:rPr>
+          <w:rFonts w:ascii="Times New Roman" w:hAnsi="Times New Roman" w:cs="Times New Roman"/>
+        </w:rPr>
+        <w:t>Users can filter by movie or TV show.</w:t>
+      </w:r>
+    </w:p>
+    <w:p>
+      <w:pPr>
+        <w:pStyle w:val="ListParagraph"/>
+        <w:numPr>
+          <w:ilvl w:val="0"/>
+          <w:numId w:val="9"/>
+        </w:numPr>
+        <w:snapToGrid w:val="0"/>
+        <w:spacing w:line="360" w:lineRule="auto"/>
+        <w:ind w:left="426"/>
+        <w:contextualSpacing w:val="0"/>
+        <w:jc w:val="both"/>
+        <w:rPr>
+          <w:rFonts w:ascii="Times New Roman" w:hAnsi="Times New Roman" w:cs="Times New Roman"/>
+        </w:rPr>
+      </w:pPr>
+      <w:r>
+        <w:rPr>
+          <w:rFonts w:ascii="Times New Roman" w:hAnsi="Times New Roman" w:cs="Times New Roman"/>
+          <w:i/>
+          <w:iCs/>
+        </w:rPr>
+        <w:t xml:space="preserve">Rating: </w:t>
+      </w:r>
+      <w:r>
+        <w:rPr>
+          <w:rFonts w:ascii="Times New Roman" w:hAnsi="Times New Roman" w:cs="Times New Roman"/>
+        </w:rPr>
+        <w:t>Users can select specific content ratings.</w:t>
+      </w:r>
+    </w:p>
+    <w:p>
+      <w:pPr>
+        <w:pStyle w:val="ListParagraph"/>
+        <w:numPr>
+          <w:ilvl w:val="0"/>
+          <w:numId w:val="9"/>
+        </w:numPr>
+        <w:snapToGrid w:val="0"/>
+        <w:spacing w:line="360" w:lineRule="auto"/>
+        <w:ind w:left="426"/>
+        <w:contextualSpacing w:val="0"/>
+        <w:jc w:val="both"/>
+        <w:rPr>
+          <w:rFonts w:ascii="Times New Roman" w:hAnsi="Times New Roman" w:cs="Times New Roman"/>
+          <w:i/>
+          <w:iCs/>
+        </w:rPr>
+      </w:pPr>
+      <w:r>
+        <w:rPr>
+          <w:rFonts w:ascii="Times New Roman" w:hAnsi="Times New Roman" w:cs="Times New Roman"/>
+          <w:i/>
+          <w:iCs/>
+        </w:rPr>
+        <w:t xml:space="preserve">Release Year: </w:t>
+      </w:r>
+      <w:r>
+        <w:rPr>
+          <w:rFonts w:ascii="Times New Roman" w:hAnsi="Times New Roman" w:cs="Times New Roman"/>
+        </w:rPr>
+        <w:t>Users can choose specific years.</w:t>
+      </w:r>
+    </w:p>
+    <w:p>
+      <w:pPr>
+        <w:pStyle w:val="ListParagraph"/>
+        <w:numPr>
+          <w:ilvl w:val="0"/>
+          <w:numId w:val="9"/>
+        </w:numPr>
+        <w:snapToGrid w:val="0"/>
+        <w:spacing w:after="120" w:line="360" w:lineRule="auto"/>
+        <w:ind w:left="425" w:hanging="357"/>
+        <w:contextualSpacing w:val="0"/>
+        <w:jc w:val="both"/>
+        <w:rPr>
+          <w:rFonts w:ascii="Times New Roman" w:hAnsi="Times New Roman" w:cs="Times New Roman"/>
+          <w:i/>
+          <w:iCs/>
+        </w:rPr>
+      </w:pPr>
+      <w:r>
+        <w:rPr>
+          <w:rFonts w:ascii="Times New Roman" w:hAnsi="Times New Roman" w:cs="Times New Roman"/>
+          <w:i/>
+          <w:iCs/>
+        </w:rPr>
+        <w:t>Country:</w:t>
+      </w:r>
+      <w:r>
+        <w:rPr>
+          <w:rFonts w:ascii="Times New Roman" w:hAnsi="Times New Roman" w:cs="Times New Roman"/>
+        </w:rPr>
+        <w:t xml:space="preserve"> Users can select one or more countries.</w:t>
+      </w:r>
+    </w:p>
+    <w:p>
+      <w:pPr>
+        <w:pStyle w:val="ListParagraph"/>
+        <w:numPr>
+          <w:ilvl w:val="0"/>
+          <w:numId w:val="8"/>
+        </w:numPr>
+        <w:snapToGrid w:val="0"/>
+        <w:spacing w:line="360" w:lineRule="auto"/>
+        <w:ind w:left="426"/>
+        <w:contextualSpacing w:val="0"/>
+        <w:jc w:val="both"/>
+        <w:rPr>
+          <w:rFonts w:ascii="Times New Roman" w:hAnsi="Times New Roman" w:cs="Times New Roman"/>
+          <w:b/>
+          <w:bCs/>
+        </w:rPr>
+      </w:pPr>
+      <w:r>
+        <w:rPr>
+          <w:rFonts w:ascii="Times New Roman" w:hAnsi="Times New Roman" w:cs="Times New Roman"/>
+          <w:b/>
+          <w:bCs/>
+        </w:rPr>
+        <w:t>Visualizations</w:t>
+      </w:r>
+    </w:p>
+    <w:p>
+      <w:pPr>
+        <w:snapToGrid w:val="0"/>
+        <w:spacing w:after="0" w:line="360" w:lineRule="auto"/>
+        <w:jc w:val="both"/>
+        <w:rPr>
+          <w:rFonts w:ascii="Times New Roman" w:hAnsi="Times New Roman" w:cs="Times New Roman"/>
+          <w:sz w:val="24"/>
+          <w:szCs w:val="24"/>
+        </w:rPr>
+      </w:pPr>
+      <w:r>
+        <w:rPr>
+          <w:rFonts w:ascii="Times New Roman" w:hAnsi="Times New Roman" w:cs="Times New Roman"/>
+          <w:sz w:val="24"/>
+          <w:szCs w:val="24"/>
+        </w:rPr>
+        <w:t>The dashboard features four key visualizations:</w:t>
+      </w:r>
+    </w:p>
+    <w:p>
+      <w:pPr>
+        <w:snapToGrid w:val="0"/>
+        <w:spacing w:after="0" w:line="360" w:lineRule="auto"/>
+        <w:jc w:val="both"/>
+        <w:rPr>
+          <w:rFonts w:ascii="Times New Roman" w:hAnsi="Times New Roman" w:cs="Times New Roman"/>
+          <w:sz w:val="24"/>
+          <w:szCs w:val="24"/>
+          <w:u w:val="single"/>
+        </w:rPr>
+      </w:pPr>
+      <w:r>
+        <w:rPr>
+          <w:rFonts w:ascii="Times New Roman" w:hAnsi="Times New Roman" w:cs="Times New Roman"/>
+          <w:sz w:val="24"/>
+          <w:szCs w:val="24"/>
+          <w:u w:val="single"/>
+        </w:rPr>
+        <w:t>Line Chart (Number of Titles Added Over Time by Type):</w:t>
+      </w:r>
+    </w:p>
+    <w:p>
+      <w:pPr>
+        <w:pStyle w:val="ListParagraph"/>
+        <w:numPr>
+          <w:ilvl w:val="0"/>
+          <w:numId w:val="9"/>
+        </w:numPr>
+        <w:snapToGrid w:val="0"/>
+        <w:spacing w:line="360" w:lineRule="auto"/>
+        <w:ind w:left="426"/>
+        <w:contextualSpacing w:val="0"/>
+        <w:jc w:val="both"/>
+        <w:rPr>
+          <w:rFonts w:ascii="Times New Roman" w:hAnsi="Times New Roman" w:cs="Times New Roman"/>
+        </w:rPr>
+      </w:pPr>
+      <w:r>
+        <w:rPr>
+          <w:rFonts w:ascii="Times New Roman" w:hAnsi="Times New Roman" w:cs="Times New Roman"/>
+        </w:rPr>
+        <w:t>Shows the trend of movies and TV shows added to Netflix over time.</w:t>
+      </w:r>
+      <w:r>
+        <w:rPr>
+          <w:rFonts w:ascii="Times New Roman" w:hAnsi="Times New Roman" w:cs="Times New Roman"/>
+        </w:rPr>
+        <w:t xml:space="preserve"> </w:t>
+      </w:r>
+      <w:r>
+        <w:rPr>
+          <w:rFonts w:ascii="Times New Roman" w:hAnsi="Times New Roman" w:cs="Times New Roman"/>
+        </w:rPr>
+        <w:t>The date picker allows users to select a specific time range for analysis.</w:t>
+      </w:r>
+    </w:p>
+    <w:p>
+      <w:pPr>
+        <w:pStyle w:val="ListParagraph"/>
+        <w:numPr>
+          <w:ilvl w:val="0"/>
+          <w:numId w:val="9"/>
+        </w:numPr>
+        <w:snapToGrid w:val="0"/>
+        <w:spacing w:line="360" w:lineRule="auto"/>
+        <w:ind w:left="426"/>
+        <w:contextualSpacing w:val="0"/>
+        <w:jc w:val="both"/>
+        <w:rPr>
+          <w:rFonts w:ascii="Times New Roman" w:hAnsi="Times New Roman" w:cs="Times New Roman"/>
+        </w:rPr>
+      </w:pPr>
+      <w:r>
+        <w:rPr>
+          <w:rFonts w:ascii="Times New Roman" w:hAnsi="Times New Roman" w:cs="Times New Roman"/>
+        </w:rPr>
+        <w:t>The x-axis represents the date, and the y-axis represents the number of titles.</w:t>
+      </w:r>
+      <w:r>
+        <w:rPr>
+          <w:rFonts w:ascii="Times New Roman" w:hAnsi="Times New Roman" w:cs="Times New Roman"/>
+        </w:rPr>
+        <w:t xml:space="preserve"> </w:t>
+      </w:r>
+    </w:p>
+    <w:p>
+      <w:pPr>
+        <w:pStyle w:val="ListParagraph"/>
+        <w:numPr>
+          <w:ilvl w:val="0"/>
+          <w:numId w:val="9"/>
+        </w:numPr>
+        <w:snapToGrid w:val="0"/>
+        <w:spacing w:line="360" w:lineRule="auto"/>
+        <w:ind w:left="426"/>
+        <w:contextualSpacing w:val="0"/>
+        <w:jc w:val="both"/>
+        <w:rPr>
+          <w:rFonts w:ascii="Times New Roman" w:hAnsi="Times New Roman" w:cs="Times New Roman"/>
+        </w:rPr>
+      </w:pPr>
+      <w:r>
+        <w:rPr>
+          <w:rFonts w:ascii="Times New Roman" w:hAnsi="Times New Roman" w:cs="Times New Roman"/>
+        </w:rPr>
+        <w:t xml:space="preserve">Different colors distinguish between </w:t>
+      </w:r>
+      <w:r>
+        <w:rPr>
+          <w:rFonts w:ascii="Times New Roman" w:hAnsi="Times New Roman" w:cs="Times New Roman"/>
+        </w:rPr>
+        <w:t xml:space="preserve">two content types are </w:t>
+      </w:r>
+      <w:r>
+        <w:rPr>
+          <w:rFonts w:ascii="Times New Roman" w:hAnsi="Times New Roman" w:cs="Times New Roman"/>
+        </w:rPr>
+        <w:t>movies and TV shows.</w:t>
+      </w:r>
+    </w:p>
+    <w:p>
+      <w:pPr>
+        <w:snapToGrid w:val="0"/>
+        <w:spacing w:after="0" w:line="360" w:lineRule="auto"/>
+        <w:jc w:val="both"/>
+        <w:rPr>
+          <w:rFonts w:ascii="Times New Roman" w:hAnsi="Times New Roman" w:cs="Times New Roman"/>
+          <w:sz w:val="24"/>
+          <w:szCs w:val="24"/>
+          <w:u w:val="single"/>
+        </w:rPr>
+      </w:pPr>
+      <w:r>
+        <w:rPr>
+          <w:rFonts w:ascii="Times New Roman" w:hAnsi="Times New Roman" w:cs="Times New Roman"/>
+          <w:sz w:val="24"/>
+          <w:szCs w:val="24"/>
+          <w:u w:val="single"/>
+        </w:rPr>
+        <w:t>Bar Chart (Countries by Duration):</w:t>
+      </w:r>
+    </w:p>
+    <w:p>
+      <w:pPr>
+        <w:pStyle w:val="ListParagraph"/>
+        <w:numPr>
+          <w:ilvl w:val="0"/>
+          <w:numId w:val="9"/>
+        </w:numPr>
+        <w:snapToGrid w:val="0"/>
+        <w:spacing w:line="360" w:lineRule="auto"/>
+        <w:ind w:left="426"/>
+        <w:contextualSpacing w:val="0"/>
+        <w:jc w:val="both"/>
+        <w:rPr>
+          <w:rFonts w:ascii="Times New Roman" w:hAnsi="Times New Roman" w:cs="Times New Roman"/>
+        </w:rPr>
+      </w:pPr>
+      <w:r>
+        <w:rPr>
+          <w:rFonts w:ascii="Times New Roman" w:hAnsi="Times New Roman" w:cs="Times New Roman"/>
+        </w:rPr>
+        <w:t>Displays the top 10 countries with the highest total duration of content.</w:t>
+      </w:r>
+    </w:p>
+    <w:p>
+      <w:pPr>
+        <w:pStyle w:val="ListParagraph"/>
+        <w:numPr>
+          <w:ilvl w:val="0"/>
+          <w:numId w:val="9"/>
+        </w:numPr>
+        <w:snapToGrid w:val="0"/>
+        <w:spacing w:line="360" w:lineRule="auto"/>
+        <w:ind w:left="426"/>
+        <w:contextualSpacing w:val="0"/>
+        <w:jc w:val="both"/>
+        <w:rPr>
+          <w:rFonts w:ascii="Times New Roman" w:hAnsi="Times New Roman" w:cs="Times New Roman"/>
+        </w:rPr>
+      </w:pPr>
+      <w:r>
+        <w:rPr>
+          <w:rFonts w:ascii="Times New Roman" w:hAnsi="Times New Roman" w:cs="Times New Roman"/>
+        </w:rPr>
+        <w:t>The x-axis represents countries, and the y-axis represents the total duration.</w:t>
+      </w:r>
+    </w:p>
+    <w:p>
+      <w:pPr>
+        <w:pStyle w:val="ListParagraph"/>
+        <w:numPr>
+          <w:ilvl w:val="0"/>
+          <w:numId w:val="9"/>
+        </w:numPr>
+        <w:snapToGrid w:val="0"/>
+        <w:spacing w:line="360" w:lineRule="auto"/>
+        <w:ind w:left="426"/>
+        <w:contextualSpacing w:val="0"/>
+        <w:jc w:val="both"/>
+        <w:rPr>
+          <w:rFonts w:ascii="Times New Roman" w:hAnsi="Times New Roman" w:cs="Times New Roman"/>
+        </w:rPr>
+      </w:pPr>
+      <w:r>
+        <w:rPr>
+          <w:rFonts w:ascii="Times New Roman" w:hAnsi="Times New Roman" w:cs="Times New Roman"/>
+        </w:rPr>
+        <w:t>A color gradient highlights countries with higher durations.</w:t>
+      </w:r>
+    </w:p>
+    <w:p>
+      <w:pPr>
+        <w:snapToGrid w:val="0"/>
+        <w:spacing w:after="0" w:line="360" w:lineRule="auto"/>
+        <w:jc w:val="both"/>
+        <w:rPr>
+          <w:rFonts w:ascii="Times New Roman" w:hAnsi="Times New Roman" w:cs="Times New Roman"/>
+          <w:sz w:val="24"/>
+          <w:szCs w:val="24"/>
+          <w:u w:val="single"/>
+        </w:rPr>
+      </w:pPr>
+      <w:r>
+        <w:rPr>
+          <w:rFonts w:ascii="Times New Roman" w:hAnsi="Times New Roman" w:cs="Times New Roman"/>
+          <w:sz w:val="24"/>
+          <w:szCs w:val="24"/>
+          <w:u w:val="single"/>
+        </w:rPr>
+        <w:t>Filled Map (Number of Titles by Country):</w:t>
+      </w:r>
+    </w:p>
+    <w:p>
+      <w:pPr>
+        <w:pStyle w:val="ListParagraph"/>
+        <w:numPr>
+          <w:ilvl w:val="0"/>
+          <w:numId w:val="9"/>
+        </w:numPr>
+        <w:snapToGrid w:val="0"/>
+        <w:spacing w:line="360" w:lineRule="auto"/>
+        <w:ind w:left="426"/>
+        <w:contextualSpacing w:val="0"/>
+        <w:jc w:val="both"/>
+        <w:rPr>
+          <w:rFonts w:ascii="Times New Roman" w:hAnsi="Times New Roman" w:cs="Times New Roman"/>
+        </w:rPr>
+      </w:pPr>
+      <w:r>
+        <w:rPr>
+          <w:rFonts w:ascii="Times New Roman" w:hAnsi="Times New Roman" w:cs="Times New Roman"/>
+        </w:rPr>
+        <w:t>A choropleth map showing the number of titles available by country.</w:t>
+      </w:r>
+    </w:p>
+    <w:p>
+      <w:pPr>
+        <w:pStyle w:val="ListParagraph"/>
+        <w:numPr>
+          <w:ilvl w:val="0"/>
+          <w:numId w:val="9"/>
+        </w:numPr>
+        <w:snapToGrid w:val="0"/>
+        <w:spacing w:line="360" w:lineRule="auto"/>
+        <w:ind w:left="426"/>
+        <w:contextualSpacing w:val="0"/>
+        <w:jc w:val="both"/>
+        <w:rPr>
+          <w:rFonts w:ascii="Times New Roman" w:hAnsi="Times New Roman" w:cs="Times New Roman"/>
+        </w:rPr>
+      </w:pPr>
+      <w:r>
+        <w:rPr>
+          <w:rFonts w:ascii="Times New Roman" w:hAnsi="Times New Roman" w:cs="Times New Roman"/>
+        </w:rPr>
+        <w:t>Darker shades indicate countries with more titles.</w:t>
+      </w:r>
+    </w:p>
+    <w:p>
+      <w:pPr>
+        <w:snapToGrid w:val="0"/>
+        <w:spacing w:after="0" w:line="360" w:lineRule="auto"/>
+        <w:jc w:val="both"/>
+        <w:rPr>
+          <w:rFonts w:ascii="Times New Roman" w:hAnsi="Times New Roman" w:cs="Times New Roman"/>
+          <w:sz w:val="24"/>
+          <w:szCs w:val="24"/>
+          <w:u w:val="single"/>
+        </w:rPr>
+      </w:pPr>
+      <w:r>
+        <w:rPr>
+          <w:rFonts w:ascii="Times New Roman" w:hAnsi="Times New Roman" w:cs="Times New Roman"/>
+          <w:sz w:val="24"/>
+          <w:szCs w:val="24"/>
+          <w:u w:val="single"/>
+        </w:rPr>
+        <w:t>Content Recommendations:</w:t>
+      </w:r>
+    </w:p>
+    <w:p>
+      <w:pPr>
+        <w:pStyle w:val="ListParagraph"/>
+        <w:numPr>
+          <w:ilvl w:val="0"/>
+          <w:numId w:val="9"/>
+        </w:numPr>
+        <w:snapToGrid w:val="0"/>
+        <w:spacing w:line="360" w:lineRule="auto"/>
+        <w:ind w:left="426"/>
+        <w:contextualSpacing w:val="0"/>
+        <w:jc w:val="both"/>
+        <w:rPr>
+          <w:rFonts w:ascii="Times New Roman" w:hAnsi="Times New Roman" w:cs="Times New Roman"/>
+        </w:rPr>
+      </w:pPr>
+      <w:r>
+        <w:rPr>
+          <w:rFonts w:ascii="Times New Roman" w:hAnsi="Times New Roman" w:cs="Times New Roman"/>
+        </w:rPr>
+        <w:t>Based on the selected country, the dashboard recommends titles from the most popular genre in that country.</w:t>
+      </w:r>
+    </w:p>
+    <w:p>
+      <w:pPr>
+        <w:pStyle w:val="ListParagraph"/>
+        <w:numPr>
+          <w:ilvl w:val="0"/>
+          <w:numId w:val="9"/>
+        </w:numPr>
+        <w:snapToGrid w:val="0"/>
+        <w:spacing w:line="360" w:lineRule="auto"/>
+        <w:ind w:left="426"/>
+        <w:contextualSpacing w:val="0"/>
+        <w:jc w:val="both"/>
+        <w:rPr>
+          <w:rFonts w:ascii="Times New Roman" w:hAnsi="Times New Roman" w:cs="Times New Roman"/>
+        </w:rPr>
+      </w:pPr>
+      <w:r>
+        <w:rPr>
+          <w:rFonts w:ascii="Times New Roman" w:hAnsi="Times New Roman" w:cs="Times New Roman"/>
+        </w:rPr>
+        <w:t>Recommendations are displayed in a clean, formatted table.</w:t>
+      </w:r>
+    </w:p>
+    <w:p>
+      <w:pPr>
+        <w:spacing w:line="360" w:lineRule="auto"/>
+        <w:jc w:val="both"/>
+        <w:rPr>
+          <w:rFonts w:ascii="Times New Roman" w:hAnsi="Times New Roman" w:cs="Times New Roman"/>
+        </w:rPr>
+      </w:pPr>
     </w:p>
     <w:sectPr>
       <w:pgSz w:w="12240" w:h="15840"/>
@@ -3334,6 +4633,205 @@
     </w:lvl>
   </w:abstractNum>
   <w:abstractNum w:abstractNumId="1" w15:restartNumberingAfterBreak="0">
+    <w:nsid w:val="0579184B"/>
+    <w:multiLevelType w:val="hybridMultilevel"/>
+    <w:tmpl w:val="E638B9C8"/>
+    <w:lvl w:ilvl="0" w:tplc="FFFFFFFF">
+      <w:start w:val="1"/>
+      <w:numFmt w:val="lowerLetter"/>
+      <w:lvlText w:val="%1."/>
+      <w:lvlJc w:val="left"/>
+      <w:pPr>
+        <w:ind w:left="786" w:hanging="360"/>
+      </w:pPr>
+    </w:lvl>
+    <w:lvl w:ilvl="1" w:tplc="FFFFFFFF" w:tentative="1">
+      <w:start w:val="1"/>
+      <w:numFmt w:val="lowerLetter"/>
+      <w:lvlText w:val="%2."/>
+      <w:lvlJc w:val="left"/>
+      <w:pPr>
+        <w:ind w:left="1506" w:hanging="360"/>
+      </w:pPr>
+    </w:lvl>
+    <w:lvl w:ilvl="2" w:tplc="FFFFFFFF" w:tentative="1">
+      <w:start w:val="1"/>
+      <w:numFmt w:val="lowerRoman"/>
+      <w:lvlText w:val="%3."/>
+      <w:lvlJc w:val="right"/>
+      <w:pPr>
+        <w:ind w:left="2226" w:hanging="180"/>
+      </w:pPr>
+    </w:lvl>
+    <w:lvl w:ilvl="3" w:tplc="FFFFFFFF" w:tentative="1">
+      <w:start w:val="1"/>
+      <w:numFmt w:val="decimal"/>
+      <w:lvlText w:val="%4."/>
+      <w:lvlJc w:val="left"/>
+      <w:pPr>
+        <w:ind w:left="2946" w:hanging="360"/>
+      </w:pPr>
+    </w:lvl>
+    <w:lvl w:ilvl="4" w:tplc="FFFFFFFF" w:tentative="1">
+      <w:start w:val="1"/>
+      <w:numFmt w:val="lowerLetter"/>
+      <w:lvlText w:val="%5."/>
+      <w:lvlJc w:val="left"/>
+      <w:pPr>
+        <w:ind w:left="3666" w:hanging="360"/>
+      </w:pPr>
+    </w:lvl>
+    <w:lvl w:ilvl="5" w:tplc="FFFFFFFF" w:tentative="1">
+      <w:start w:val="1"/>
+      <w:numFmt w:val="lowerRoman"/>
+      <w:lvlText w:val="%6."/>
+      <w:lvlJc w:val="right"/>
+      <w:pPr>
+        <w:ind w:left="4386" w:hanging="180"/>
+      </w:pPr>
+    </w:lvl>
+    <w:lvl w:ilvl="6" w:tplc="FFFFFFFF" w:tentative="1">
+      <w:start w:val="1"/>
+      <w:numFmt w:val="decimal"/>
+      <w:lvlText w:val="%7."/>
+      <w:lvlJc w:val="left"/>
+      <w:pPr>
+        <w:ind w:left="5106" w:hanging="360"/>
+      </w:pPr>
+    </w:lvl>
+    <w:lvl w:ilvl="7" w:tplc="FFFFFFFF" w:tentative="1">
+      <w:start w:val="1"/>
+      <w:numFmt w:val="lowerLetter"/>
+      <w:lvlText w:val="%8."/>
+      <w:lvlJc w:val="left"/>
+      <w:pPr>
+        <w:ind w:left="5826" w:hanging="360"/>
+      </w:pPr>
+    </w:lvl>
+    <w:lvl w:ilvl="8" w:tplc="FFFFFFFF" w:tentative="1">
+      <w:start w:val="1"/>
+      <w:numFmt w:val="lowerRoman"/>
+      <w:lvlText w:val="%9."/>
+      <w:lvlJc w:val="right"/>
+      <w:pPr>
+        <w:ind w:left="6546" w:hanging="180"/>
+      </w:pPr>
+    </w:lvl>
+  </w:abstractNum>
+  <w:abstractNum w:abstractNumId="2" w15:restartNumberingAfterBreak="0">
+    <w:nsid w:val="23B1640A"/>
+    <w:multiLevelType w:val="hybridMultilevel"/>
+    <w:tmpl w:val="D220CC06"/>
+    <w:lvl w:ilvl="0" w:tplc="A5CACD2A">
+      <w:start w:val="1"/>
+      <w:numFmt w:val="bullet"/>
+      <w:lvlText w:val="-"/>
+      <w:lvlJc w:val="left"/>
+      <w:pPr>
+        <w:ind w:left="1287" w:hanging="360"/>
+      </w:pPr>
+      <w:rPr>
+        <w:rFonts w:ascii="Times New Roman" w:eastAsiaTheme="minorEastAsia" w:hAnsi="Times New Roman" w:cs="Times New Roman" w:hint="default"/>
+      </w:rPr>
+    </w:lvl>
+    <w:lvl w:ilvl="1" w:tplc="FFFFFFFF" w:tentative="1">
+      <w:start w:val="1"/>
+      <w:numFmt w:val="bullet"/>
+      <w:lvlText w:val="o"/>
+      <w:lvlJc w:val="left"/>
+      <w:pPr>
+        <w:ind w:left="1440" w:hanging="360"/>
+      </w:pPr>
+      <w:rPr>
+        <w:rFonts w:ascii="Courier New" w:hAnsi="Courier New" w:cs="Courier New" w:hint="default"/>
+      </w:rPr>
+    </w:lvl>
+    <w:lvl w:ilvl="2" w:tplc="FFFFFFFF" w:tentative="1">
+      <w:start w:val="1"/>
+      <w:numFmt w:val="bullet"/>
+      <w:lvlText w:val=""/>
+      <w:lvlJc w:val="left"/>
+      <w:pPr>
+        <w:ind w:left="2160" w:hanging="360"/>
+      </w:pPr>
+      <w:rPr>
+        <w:rFonts w:ascii="Wingdings" w:hAnsi="Wingdings" w:hint="default"/>
+      </w:rPr>
+    </w:lvl>
+    <w:lvl w:ilvl="3" w:tplc="FFFFFFFF" w:tentative="1">
+      <w:start w:val="1"/>
+      <w:numFmt w:val="bullet"/>
+      <w:lvlText w:val=""/>
+      <w:lvlJc w:val="left"/>
+      <w:pPr>
+        <w:ind w:left="2880" w:hanging="360"/>
+      </w:pPr>
+      <w:rPr>
+        <w:rFonts w:ascii="Symbol" w:hAnsi="Symbol" w:hint="default"/>
+      </w:rPr>
+    </w:lvl>
+    <w:lvl w:ilvl="4" w:tplc="FFFFFFFF" w:tentative="1">
+      <w:start w:val="1"/>
+      <w:numFmt w:val="bullet"/>
+      <w:lvlText w:val="o"/>
+      <w:lvlJc w:val="left"/>
+      <w:pPr>
+        <w:ind w:left="3600" w:hanging="360"/>
+      </w:pPr>
+      <w:rPr>
+        <w:rFonts w:ascii="Courier New" w:hAnsi="Courier New" w:cs="Courier New" w:hint="default"/>
+      </w:rPr>
+    </w:lvl>
+    <w:lvl w:ilvl="5" w:tplc="FFFFFFFF" w:tentative="1">
+      <w:start w:val="1"/>
+      <w:numFmt w:val="bullet"/>
+      <w:lvlText w:val=""/>
+      <w:lvlJc w:val="left"/>
+      <w:pPr>
+        <w:ind w:left="4320" w:hanging="360"/>
+      </w:pPr>
+      <w:rPr>
+        <w:rFonts w:ascii="Wingdings" w:hAnsi="Wingdings" w:hint="default"/>
+      </w:rPr>
+    </w:lvl>
+    <w:lvl w:ilvl="6" w:tplc="FFFFFFFF" w:tentative="1">
+      <w:start w:val="1"/>
+      <w:numFmt w:val="bullet"/>
+      <w:lvlText w:val=""/>
+      <w:lvlJc w:val="left"/>
+      <w:pPr>
+        <w:ind w:left="5040" w:hanging="360"/>
+      </w:pPr>
+      <w:rPr>
+        <w:rFonts w:ascii="Symbol" w:hAnsi="Symbol" w:hint="default"/>
+      </w:rPr>
+    </w:lvl>
+    <w:lvl w:ilvl="7" w:tplc="FFFFFFFF" w:tentative="1">
+      <w:start w:val="1"/>
+      <w:numFmt w:val="bullet"/>
+      <w:lvlText w:val="o"/>
+      <w:lvlJc w:val="left"/>
+      <w:pPr>
+        <w:ind w:left="5760" w:hanging="360"/>
+      </w:pPr>
+      <w:rPr>
+        <w:rFonts w:ascii="Courier New" w:hAnsi="Courier New" w:cs="Courier New" w:hint="default"/>
+      </w:rPr>
+    </w:lvl>
+    <w:lvl w:ilvl="8" w:tplc="FFFFFFFF" w:tentative="1">
+      <w:start w:val="1"/>
+      <w:numFmt w:val="bullet"/>
+      <w:lvlText w:val=""/>
+      <w:lvlJc w:val="left"/>
+      <w:pPr>
+        <w:ind w:left="6480" w:hanging="360"/>
+      </w:pPr>
+      <w:rPr>
+        <w:rFonts w:ascii="Wingdings" w:hAnsi="Wingdings" w:hint="default"/>
+      </w:rPr>
+    </w:lvl>
+  </w:abstractNum>
+  <w:abstractNum w:abstractNumId="3" w15:restartNumberingAfterBreak="0">
     <w:nsid w:val="24F7470A"/>
     <w:multiLevelType w:val="hybridMultilevel"/>
     <w:tmpl w:val="0308B6D2"/>
@@ -3419,7 +4917,7 @@
       </w:pPr>
     </w:lvl>
   </w:abstractNum>
-  <w:abstractNum w:abstractNumId="2" w15:restartNumberingAfterBreak="0">
+  <w:abstractNum w:abstractNumId="4" w15:restartNumberingAfterBreak="0">
     <w:nsid w:val="337A18A2"/>
     <w:multiLevelType w:val="hybridMultilevel"/>
     <w:tmpl w:val="3BC8C034"/>
@@ -3532,7 +5030,7 @@
       </w:rPr>
     </w:lvl>
   </w:abstractNum>
-  <w:abstractNum w:abstractNumId="3" w15:restartNumberingAfterBreak="0">
+  <w:abstractNum w:abstractNumId="5" w15:restartNumberingAfterBreak="0">
     <w:nsid w:val="33CD7A4B"/>
     <w:multiLevelType w:val="hybridMultilevel"/>
     <w:tmpl w:val="D7600C46"/>
@@ -3645,10 +5143,10 @@
       </w:rPr>
     </w:lvl>
   </w:abstractNum>
-  <w:abstractNum w:abstractNumId="4" w15:restartNumberingAfterBreak="0">
+  <w:abstractNum w:abstractNumId="6" w15:restartNumberingAfterBreak="0">
     <w:nsid w:val="494C3A21"/>
     <w:multiLevelType w:val="hybridMultilevel"/>
-    <w:tmpl w:val="A6AA35F8"/>
+    <w:tmpl w:val="E638B9C8"/>
     <w:lvl w:ilvl="0" w:tplc="04090019">
       <w:start w:val="1"/>
       <w:numFmt w:val="lowerLetter"/>
@@ -3731,7 +5229,7 @@
       </w:pPr>
     </w:lvl>
   </w:abstractNum>
-  <w:abstractNum w:abstractNumId="5" w15:restartNumberingAfterBreak="0">
+  <w:abstractNum w:abstractNumId="7" w15:restartNumberingAfterBreak="0">
     <w:nsid w:val="54160DA2"/>
     <w:multiLevelType w:val="hybridMultilevel"/>
     <w:tmpl w:val="2EBE812C"/>
@@ -3817,23 +5315,145 @@
       </w:pPr>
     </w:lvl>
   </w:abstractNum>
+  <w:abstractNum w:abstractNumId="8" w15:restartNumberingAfterBreak="0">
+    <w:nsid w:val="5941690B"/>
+    <w:multiLevelType w:val="hybridMultilevel"/>
+    <w:tmpl w:val="2064E496"/>
+    <w:lvl w:ilvl="0" w:tplc="04090001">
+      <w:start w:val="1"/>
+      <w:numFmt w:val="bullet"/>
+      <w:lvlText w:val=""/>
+      <w:lvlJc w:val="left"/>
+      <w:pPr>
+        <w:ind w:left="720" w:hanging="360"/>
+      </w:pPr>
+      <w:rPr>
+        <w:rFonts w:ascii="Symbol" w:hAnsi="Symbol" w:hint="default"/>
+      </w:rPr>
+    </w:lvl>
+    <w:lvl w:ilvl="1" w:tplc="04090003" w:tentative="1">
+      <w:start w:val="1"/>
+      <w:numFmt w:val="bullet"/>
+      <w:lvlText w:val="o"/>
+      <w:lvlJc w:val="left"/>
+      <w:pPr>
+        <w:ind w:left="1440" w:hanging="360"/>
+      </w:pPr>
+      <w:rPr>
+        <w:rFonts w:ascii="Courier New" w:hAnsi="Courier New" w:cs="Courier New" w:hint="default"/>
+      </w:rPr>
+    </w:lvl>
+    <w:lvl w:ilvl="2" w:tplc="04090005" w:tentative="1">
+      <w:start w:val="1"/>
+      <w:numFmt w:val="bullet"/>
+      <w:lvlText w:val=""/>
+      <w:lvlJc w:val="left"/>
+      <w:pPr>
+        <w:ind w:left="2160" w:hanging="360"/>
+      </w:pPr>
+      <w:rPr>
+        <w:rFonts w:ascii="Wingdings" w:hAnsi="Wingdings" w:hint="default"/>
+      </w:rPr>
+    </w:lvl>
+    <w:lvl w:ilvl="3" w:tplc="04090001" w:tentative="1">
+      <w:start w:val="1"/>
+      <w:numFmt w:val="bullet"/>
+      <w:lvlText w:val=""/>
+      <w:lvlJc w:val="left"/>
+      <w:pPr>
+        <w:ind w:left="2880" w:hanging="360"/>
+      </w:pPr>
+      <w:rPr>
+        <w:rFonts w:ascii="Symbol" w:hAnsi="Symbol" w:hint="default"/>
+      </w:rPr>
+    </w:lvl>
+    <w:lvl w:ilvl="4" w:tplc="04090003" w:tentative="1">
+      <w:start w:val="1"/>
+      <w:numFmt w:val="bullet"/>
+      <w:lvlText w:val="o"/>
+      <w:lvlJc w:val="left"/>
+      <w:pPr>
+        <w:ind w:left="3600" w:hanging="360"/>
+      </w:pPr>
+      <w:rPr>
+        <w:rFonts w:ascii="Courier New" w:hAnsi="Courier New" w:cs="Courier New" w:hint="default"/>
+      </w:rPr>
+    </w:lvl>
+    <w:lvl w:ilvl="5" w:tplc="04090005" w:tentative="1">
+      <w:start w:val="1"/>
+      <w:numFmt w:val="bullet"/>
+      <w:lvlText w:val=""/>
+      <w:lvlJc w:val="left"/>
+      <w:pPr>
+        <w:ind w:left="4320" w:hanging="360"/>
+      </w:pPr>
+      <w:rPr>
+        <w:rFonts w:ascii="Wingdings" w:hAnsi="Wingdings" w:hint="default"/>
+      </w:rPr>
+    </w:lvl>
+    <w:lvl w:ilvl="6" w:tplc="04090001" w:tentative="1">
+      <w:start w:val="1"/>
+      <w:numFmt w:val="bullet"/>
+      <w:lvlText w:val=""/>
+      <w:lvlJc w:val="left"/>
+      <w:pPr>
+        <w:ind w:left="5040" w:hanging="360"/>
+      </w:pPr>
+      <w:rPr>
+        <w:rFonts w:ascii="Symbol" w:hAnsi="Symbol" w:hint="default"/>
+      </w:rPr>
+    </w:lvl>
+    <w:lvl w:ilvl="7" w:tplc="04090003" w:tentative="1">
+      <w:start w:val="1"/>
+      <w:numFmt w:val="bullet"/>
+      <w:lvlText w:val="o"/>
+      <w:lvlJc w:val="left"/>
+      <w:pPr>
+        <w:ind w:left="5760" w:hanging="360"/>
+      </w:pPr>
+      <w:rPr>
+        <w:rFonts w:ascii="Courier New" w:hAnsi="Courier New" w:cs="Courier New" w:hint="default"/>
+      </w:rPr>
+    </w:lvl>
+    <w:lvl w:ilvl="8" w:tplc="04090005" w:tentative="1">
+      <w:start w:val="1"/>
+      <w:numFmt w:val="bullet"/>
+      <w:lvlText w:val=""/>
+      <w:lvlJc w:val="left"/>
+      <w:pPr>
+        <w:ind w:left="6480" w:hanging="360"/>
+      </w:pPr>
+      <w:rPr>
+        <w:rFonts w:ascii="Wingdings" w:hAnsi="Wingdings" w:hint="default"/>
+      </w:rPr>
+    </w:lvl>
+  </w:abstractNum>
   <w:num w:numId="1" w16cid:durableId="1274628254">
-    <w:abstractNumId w:val="1"/>
+    <w:abstractNumId w:val="3"/>
   </w:num>
   <w:num w:numId="2" w16cid:durableId="756831008">
     <w:abstractNumId w:val="0"/>
   </w:num>
   <w:num w:numId="3" w16cid:durableId="1155411216">
+    <w:abstractNumId w:val="7"/>
+  </w:num>
+  <w:num w:numId="4" w16cid:durableId="437333570">
+    <w:abstractNumId w:val="4"/>
+  </w:num>
+  <w:num w:numId="5" w16cid:durableId="1416393253">
+    <w:abstractNumId w:val="6"/>
+  </w:num>
+  <w:num w:numId="6" w16cid:durableId="1611663207">
     <w:abstractNumId w:val="5"/>
   </w:num>
-  <w:num w:numId="4" w16cid:durableId="437333570">
+  <w:num w:numId="7" w16cid:durableId="1981809662">
+    <w:abstractNumId w:val="8"/>
+  </w:num>
+  <w:num w:numId="8" w16cid:durableId="542402668">
+    <w:abstractNumId w:val="1"/>
+  </w:num>
+  <w:num w:numId="9" w16cid:durableId="789738809">
     <w:abstractNumId w:val="2"/>
-  </w:num>
-  <w:num w:numId="5" w16cid:durableId="1416393253">
-    <w:abstractNumId w:val="4"/>
-  </w:num>
-  <w:num w:numId="6" w16cid:durableId="1611663207">
-    <w:abstractNumId w:val="3"/>
   </w:num>
 </w:numbering>
 </file>
